--- a/Описание программы.docx
+++ b/Описание программы.docx
@@ -199,25 +199,7 @@
           <w:color w:val="1A1A1A"/>
           <w:sz w:val="28"/>
         </w:rPr>
-        <w:t xml:space="preserve">Назначение АС «Журнал педагогических наблюдений куратора/мастера группы </w:t>
-      </w:r>
-      <w:proofErr w:type="spellStart"/>
-      <w:r>
-        <w:rPr>
-          <w:rFonts w:ascii="Times New Roman" w:hAnsi="Times New Roman"/>
-          <w:color w:val="1A1A1A"/>
-          <w:sz w:val="28"/>
-        </w:rPr>
-        <w:t>группы</w:t>
-      </w:r>
-      <w:proofErr w:type="spellEnd"/>
-      <w:r>
-        <w:rPr>
-          <w:rFonts w:ascii="Times New Roman" w:hAnsi="Times New Roman"/>
-          <w:color w:val="1A1A1A"/>
-          <w:sz w:val="28"/>
-        </w:rPr>
-        <w:t>» предназначена для оптимизации и автоматизации процесса сбора, обработки, хранения и анализа данных о группе и её обучающихся.</w:t>
+        <w:t>Назначение АС «Журнал педагогических наблюдений куратора/мастера группы группы» предназначена для оптимизации и автоматизации процесса сбора, обработки, хранения и анализа данных о группе и её обучающихся.</w:t>
       </w:r>
     </w:p>
     <w:p>
@@ -385,6 +367,2012 @@
         <w:t>Описание логической структуры</w:t>
       </w:r>
     </w:p>
+    <w:tbl>
+      <w:tblPr>
+        <w:tblStyle w:val="a7"/>
+        <w:tblW w:w="0" w:type="auto"/>
+        <w:tblLook w:val="04A0" w:firstRow="1" w:lastRow="0" w:firstColumn="1" w:lastColumn="0" w:noHBand="0" w:noVBand="1"/>
+      </w:tblPr>
+      <w:tblGrid>
+        <w:gridCol w:w="3436"/>
+        <w:gridCol w:w="5909"/>
+      </w:tblGrid>
+      <w:tr>
+        <w:tc>
+          <w:tcPr>
+            <w:tcW w:w="3436" w:type="dxa"/>
+          </w:tcPr>
+          <w:p>
+            <w:pPr>
+              <w:spacing w:line="360" w:lineRule="auto"/>
+              <w:contextualSpacing/>
+              <w:jc w:val="both"/>
+              <w:rPr>
+                <w:rFonts w:ascii="Times New Roman" w:hAnsi="Times New Roman" w:cs="Times New Roman"/>
+                <w:sz w:val="28"/>
+                <w:szCs w:val="28"/>
+              </w:rPr>
+            </w:pPr>
+            <w:r>
+              <w:rPr>
+                <w:rFonts w:ascii="Times New Roman" w:hAnsi="Times New Roman" w:cs="Times New Roman"/>
+                <w:sz w:val="28"/>
+                <w:szCs w:val="28"/>
+              </w:rPr>
+              <w:t>Таблица</w:t>
+            </w:r>
+          </w:p>
+        </w:tc>
+        <w:tc>
+          <w:tcPr>
+            <w:tcW w:w="5909" w:type="dxa"/>
+          </w:tcPr>
+          <w:p>
+            <w:pPr>
+              <w:spacing w:line="360" w:lineRule="auto"/>
+              <w:contextualSpacing/>
+              <w:jc w:val="both"/>
+              <w:rPr>
+                <w:rFonts w:ascii="Times New Roman" w:hAnsi="Times New Roman" w:cs="Times New Roman"/>
+                <w:sz w:val="28"/>
+                <w:szCs w:val="28"/>
+              </w:rPr>
+            </w:pPr>
+            <w:r>
+              <w:rPr>
+                <w:rFonts w:ascii="Times New Roman" w:hAnsi="Times New Roman" w:cs="Times New Roman"/>
+                <w:sz w:val="28"/>
+                <w:szCs w:val="28"/>
+              </w:rPr>
+              <w:t>Связи</w:t>
+            </w:r>
+            <w:r>
+              <w:rPr>
+                <w:rFonts w:ascii="Times New Roman" w:hAnsi="Times New Roman" w:cs="Times New Roman"/>
+                <w:sz w:val="28"/>
+                <w:szCs w:val="28"/>
+                <w:lang w:val="en-US"/>
+              </w:rPr>
+              <w:t xml:space="preserve"> </w:t>
+            </w:r>
+            <w:r>
+              <w:rPr>
+                <w:rFonts w:ascii="Times New Roman" w:hAnsi="Times New Roman" w:cs="Times New Roman"/>
+                <w:sz w:val="28"/>
+                <w:szCs w:val="28"/>
+              </w:rPr>
+              <w:t>с другими таблицами</w:t>
+            </w:r>
+          </w:p>
+        </w:tc>
+      </w:tr>
+      <w:tr>
+        <w:trPr>
+          <w:trHeight w:val="48"/>
+        </w:trPr>
+        <w:tc>
+          <w:tcPr>
+            <w:tcW w:w="3436" w:type="dxa"/>
+            <w:vMerge w:val="restart"/>
+          </w:tcPr>
+          <w:p>
+            <w:pPr>
+              <w:spacing w:line="360" w:lineRule="auto"/>
+              <w:contextualSpacing/>
+              <w:jc w:val="both"/>
+              <w:rPr>
+                <w:rFonts w:ascii="Times New Roman" w:hAnsi="Times New Roman" w:cs="Times New Roman"/>
+                <w:sz w:val="28"/>
+                <w:szCs w:val="28"/>
+                <w:lang w:val="en-US"/>
+              </w:rPr>
+            </w:pPr>
+            <w:r>
+              <w:rPr>
+                <w:rFonts w:ascii="Times New Roman" w:hAnsi="Times New Roman" w:cs="Times New Roman"/>
+                <w:sz w:val="28"/>
+                <w:szCs w:val="28"/>
+                <w:lang w:val="en-US"/>
+              </w:rPr>
+              <w:t>students(PK_id)</w:t>
+            </w:r>
+          </w:p>
+        </w:tc>
+        <w:tc>
+          <w:tcPr>
+            <w:tcW w:w="5909" w:type="dxa"/>
+          </w:tcPr>
+          <w:p>
+            <w:pPr>
+              <w:spacing w:line="360" w:lineRule="auto"/>
+              <w:contextualSpacing/>
+              <w:jc w:val="both"/>
+              <w:rPr>
+                <w:rFonts w:ascii="Times New Roman" w:hAnsi="Times New Roman" w:cs="Times New Roman"/>
+                <w:sz w:val="28"/>
+                <w:szCs w:val="28"/>
+                <w:lang w:val="en-US"/>
+              </w:rPr>
+            </w:pPr>
+            <w:r>
+              <w:rPr>
+                <w:rFonts w:ascii="Times New Roman" w:hAnsi="Times New Roman" w:cs="Times New Roman"/>
+                <w:sz w:val="28"/>
+                <w:szCs w:val="28"/>
+                <w:lang w:val="en-US"/>
+              </w:rPr>
+              <w:t>personalData(FK_studentId) (</w:t>
+            </w:r>
+            <w:r>
+              <w:rPr>
+                <w:rFonts w:ascii="Times New Roman" w:hAnsi="Times New Roman" w:cs="Times New Roman"/>
+                <w:sz w:val="28"/>
+                <w:szCs w:val="28"/>
+              </w:rPr>
+              <w:t>1:</w:t>
+            </w:r>
+            <w:r>
+              <w:rPr>
+                <w:rFonts w:ascii="Times New Roman" w:hAnsi="Times New Roman" w:cs="Times New Roman"/>
+                <w:sz w:val="28"/>
+                <w:szCs w:val="28"/>
+                <w:lang w:val="en-US"/>
+              </w:rPr>
+              <w:t>1)</w:t>
+            </w:r>
+          </w:p>
+        </w:tc>
+      </w:tr>
+      <w:tr>
+        <w:trPr>
+          <w:trHeight w:val="48"/>
+        </w:trPr>
+        <w:tc>
+          <w:tcPr>
+            <w:tcW w:w="3436" w:type="dxa"/>
+            <w:vMerge/>
+          </w:tcPr>
+          <w:p>
+            <w:pPr>
+              <w:spacing w:line="360" w:lineRule="auto"/>
+              <w:contextualSpacing/>
+              <w:jc w:val="both"/>
+              <w:rPr>
+                <w:rFonts w:ascii="Times New Roman" w:hAnsi="Times New Roman" w:cs="Times New Roman"/>
+                <w:sz w:val="28"/>
+                <w:szCs w:val="28"/>
+                <w:lang w:val="en-US"/>
+              </w:rPr>
+            </w:pPr>
+          </w:p>
+        </w:tc>
+        <w:tc>
+          <w:tcPr>
+            <w:tcW w:w="5909" w:type="dxa"/>
+          </w:tcPr>
+          <w:p>
+            <w:pPr>
+              <w:spacing w:line="360" w:lineRule="auto"/>
+              <w:contextualSpacing/>
+              <w:jc w:val="both"/>
+              <w:rPr>
+                <w:rFonts w:ascii="Times New Roman" w:hAnsi="Times New Roman" w:cs="Times New Roman"/>
+                <w:sz w:val="28"/>
+                <w:szCs w:val="28"/>
+                <w:lang w:val="en-US"/>
+              </w:rPr>
+            </w:pPr>
+            <w:r>
+              <w:rPr>
+                <w:rFonts w:ascii="Times New Roman" w:hAnsi="Times New Roman" w:cs="Times New Roman"/>
+                <w:sz w:val="28"/>
+                <w:szCs w:val="28"/>
+                <w:lang w:val="en-US"/>
+              </w:rPr>
+              <w:t>studentAttitudes(FK_studentId) (1:1)</w:t>
+            </w:r>
+          </w:p>
+        </w:tc>
+      </w:tr>
+      <w:tr>
+        <w:trPr>
+          <w:trHeight w:val="48"/>
+        </w:trPr>
+        <w:tc>
+          <w:tcPr>
+            <w:tcW w:w="3436" w:type="dxa"/>
+            <w:vMerge/>
+          </w:tcPr>
+          <w:p>
+            <w:pPr>
+              <w:spacing w:line="360" w:lineRule="auto"/>
+              <w:contextualSpacing/>
+              <w:jc w:val="both"/>
+              <w:rPr>
+                <w:rFonts w:ascii="Times New Roman" w:hAnsi="Times New Roman" w:cs="Times New Roman"/>
+                <w:sz w:val="28"/>
+                <w:szCs w:val="28"/>
+                <w:lang w:val="en-US"/>
+              </w:rPr>
+            </w:pPr>
+          </w:p>
+        </w:tc>
+        <w:tc>
+          <w:tcPr>
+            <w:tcW w:w="5909" w:type="dxa"/>
+          </w:tcPr>
+          <w:p>
+            <w:pPr>
+              <w:spacing w:line="360" w:lineRule="auto"/>
+              <w:contextualSpacing/>
+              <w:jc w:val="both"/>
+              <w:rPr>
+                <w:rFonts w:ascii="Times New Roman" w:hAnsi="Times New Roman" w:cs="Times New Roman"/>
+                <w:sz w:val="28"/>
+                <w:szCs w:val="28"/>
+                <w:lang w:val="en-US"/>
+              </w:rPr>
+            </w:pPr>
+            <w:r>
+              <w:rPr>
+                <w:rFonts w:ascii="Times New Roman" w:hAnsi="Times New Roman" w:cs="Times New Roman"/>
+                <w:sz w:val="28"/>
+                <w:szCs w:val="28"/>
+                <w:lang w:val="en-US"/>
+              </w:rPr>
+              <w:t>studentPersonalities(FK_studentId) (1:1)</w:t>
+            </w:r>
+          </w:p>
+        </w:tc>
+      </w:tr>
+      <w:tr>
+        <w:trPr>
+          <w:trHeight w:val="48"/>
+        </w:trPr>
+        <w:tc>
+          <w:tcPr>
+            <w:tcW w:w="3436" w:type="dxa"/>
+            <w:vMerge/>
+          </w:tcPr>
+          <w:p>
+            <w:pPr>
+              <w:spacing w:line="360" w:lineRule="auto"/>
+              <w:contextualSpacing/>
+              <w:jc w:val="both"/>
+              <w:rPr>
+                <w:rFonts w:ascii="Times New Roman" w:hAnsi="Times New Roman" w:cs="Times New Roman"/>
+                <w:sz w:val="28"/>
+                <w:szCs w:val="28"/>
+                <w:lang w:val="en-US"/>
+              </w:rPr>
+            </w:pPr>
+          </w:p>
+        </w:tc>
+        <w:tc>
+          <w:tcPr>
+            <w:tcW w:w="5909" w:type="dxa"/>
+          </w:tcPr>
+          <w:p>
+            <w:pPr>
+              <w:spacing w:line="360" w:lineRule="auto"/>
+              <w:contextualSpacing/>
+              <w:jc w:val="both"/>
+              <w:rPr>
+                <w:rFonts w:ascii="Times New Roman" w:hAnsi="Times New Roman" w:cs="Times New Roman"/>
+                <w:sz w:val="28"/>
+                <w:szCs w:val="28"/>
+                <w:lang w:val="en-US"/>
+              </w:rPr>
+            </w:pPr>
+            <w:r>
+              <w:rPr>
+                <w:rFonts w:ascii="Times New Roman" w:hAnsi="Times New Roman" w:cs="Times New Roman"/>
+                <w:sz w:val="28"/>
+                <w:szCs w:val="28"/>
+                <w:lang w:val="en-US"/>
+              </w:rPr>
+              <w:t>hobbies(FK_studentId) (1:M)</w:t>
+            </w:r>
+          </w:p>
+        </w:tc>
+      </w:tr>
+      <w:tr>
+        <w:trPr>
+          <w:trHeight w:val="48"/>
+        </w:trPr>
+        <w:tc>
+          <w:tcPr>
+            <w:tcW w:w="3436" w:type="dxa"/>
+            <w:vMerge/>
+          </w:tcPr>
+          <w:p>
+            <w:pPr>
+              <w:spacing w:line="360" w:lineRule="auto"/>
+              <w:contextualSpacing/>
+              <w:jc w:val="both"/>
+              <w:rPr>
+                <w:rFonts w:ascii="Times New Roman" w:hAnsi="Times New Roman" w:cs="Times New Roman"/>
+                <w:sz w:val="28"/>
+                <w:szCs w:val="28"/>
+                <w:lang w:val="en-US"/>
+              </w:rPr>
+            </w:pPr>
+          </w:p>
+        </w:tc>
+        <w:tc>
+          <w:tcPr>
+            <w:tcW w:w="5909" w:type="dxa"/>
+          </w:tcPr>
+          <w:p>
+            <w:pPr>
+              <w:spacing w:line="360" w:lineRule="auto"/>
+              <w:contextualSpacing/>
+              <w:jc w:val="both"/>
+              <w:rPr>
+                <w:rFonts w:ascii="Times New Roman" w:hAnsi="Times New Roman" w:cs="Times New Roman"/>
+                <w:sz w:val="28"/>
+                <w:szCs w:val="28"/>
+                <w:lang w:val="en-US"/>
+              </w:rPr>
+            </w:pPr>
+            <w:r>
+              <w:rPr>
+                <w:rFonts w:ascii="Times New Roman" w:hAnsi="Times New Roman" w:cs="Times New Roman"/>
+                <w:sz w:val="28"/>
+                <w:szCs w:val="28"/>
+                <w:lang w:val="en-US"/>
+              </w:rPr>
+              <w:t>inclinations(FK_studentId) (1:M)</w:t>
+            </w:r>
+          </w:p>
+        </w:tc>
+      </w:tr>
+      <w:tr>
+        <w:trPr>
+          <w:trHeight w:val="48"/>
+        </w:trPr>
+        <w:tc>
+          <w:tcPr>
+            <w:tcW w:w="3436" w:type="dxa"/>
+            <w:vMerge/>
+          </w:tcPr>
+          <w:p>
+            <w:pPr>
+              <w:spacing w:line="360" w:lineRule="auto"/>
+              <w:contextualSpacing/>
+              <w:jc w:val="both"/>
+              <w:rPr>
+                <w:rFonts w:ascii="Times New Roman" w:hAnsi="Times New Roman" w:cs="Times New Roman"/>
+                <w:sz w:val="28"/>
+                <w:szCs w:val="28"/>
+                <w:lang w:val="en-US"/>
+              </w:rPr>
+            </w:pPr>
+          </w:p>
+        </w:tc>
+        <w:tc>
+          <w:tcPr>
+            <w:tcW w:w="5909" w:type="dxa"/>
+          </w:tcPr>
+          <w:p>
+            <w:pPr>
+              <w:spacing w:line="360" w:lineRule="auto"/>
+              <w:contextualSpacing/>
+              <w:jc w:val="both"/>
+              <w:rPr>
+                <w:rFonts w:ascii="Times New Roman" w:hAnsi="Times New Roman" w:cs="Times New Roman"/>
+                <w:sz w:val="28"/>
+                <w:szCs w:val="28"/>
+                <w:lang w:val="en-US"/>
+              </w:rPr>
+            </w:pPr>
+            <w:r>
+              <w:rPr>
+                <w:rFonts w:ascii="Times New Roman" w:hAnsi="Times New Roman" w:cs="Times New Roman"/>
+                <w:sz w:val="28"/>
+                <w:szCs w:val="28"/>
+                <w:lang w:val="en-US"/>
+              </w:rPr>
+              <w:t>individualWorks(FK_studentId) (1:M)</w:t>
+            </w:r>
+          </w:p>
+        </w:tc>
+      </w:tr>
+      <w:tr>
+        <w:trPr>
+          <w:trHeight w:val="48"/>
+        </w:trPr>
+        <w:tc>
+          <w:tcPr>
+            <w:tcW w:w="3436" w:type="dxa"/>
+            <w:vMerge/>
+          </w:tcPr>
+          <w:p>
+            <w:pPr>
+              <w:spacing w:line="360" w:lineRule="auto"/>
+              <w:contextualSpacing/>
+              <w:jc w:val="both"/>
+              <w:rPr>
+                <w:rFonts w:ascii="Times New Roman" w:hAnsi="Times New Roman" w:cs="Times New Roman"/>
+                <w:sz w:val="28"/>
+                <w:szCs w:val="28"/>
+                <w:lang w:val="en-US"/>
+              </w:rPr>
+            </w:pPr>
+          </w:p>
+        </w:tc>
+        <w:tc>
+          <w:tcPr>
+            <w:tcW w:w="5909" w:type="dxa"/>
+          </w:tcPr>
+          <w:p>
+            <w:pPr>
+              <w:spacing w:line="360" w:lineRule="auto"/>
+              <w:contextualSpacing/>
+              <w:jc w:val="both"/>
+              <w:rPr>
+                <w:rFonts w:ascii="Times New Roman" w:hAnsi="Times New Roman" w:cs="Times New Roman"/>
+                <w:sz w:val="28"/>
+                <w:szCs w:val="28"/>
+                <w:lang w:val="en-US"/>
+              </w:rPr>
+            </w:pPr>
+            <w:r>
+              <w:rPr>
+                <w:rFonts w:ascii="Times New Roman" w:hAnsi="Times New Roman" w:cs="Times New Roman"/>
+                <w:sz w:val="28"/>
+                <w:szCs w:val="28"/>
+                <w:lang w:val="en-US"/>
+              </w:rPr>
+              <w:t xml:space="preserve">familyMembers (M:M) </w:t>
+            </w:r>
+            <w:r>
+              <w:rPr>
+                <w:rFonts w:ascii="Times New Roman" w:hAnsi="Times New Roman" w:cs="Times New Roman"/>
+                <w:sz w:val="28"/>
+                <w:szCs w:val="28"/>
+              </w:rPr>
+              <w:t>через</w:t>
+            </w:r>
+            <w:r>
+              <w:rPr>
+                <w:rFonts w:ascii="Times New Roman" w:hAnsi="Times New Roman" w:cs="Times New Roman"/>
+                <w:sz w:val="28"/>
+                <w:szCs w:val="28"/>
+                <w:lang w:val="en-US"/>
+              </w:rPr>
+              <w:t xml:space="preserve"> </w:t>
+            </w:r>
+            <w:r>
+              <w:rPr>
+                <w:rFonts w:ascii="Times New Roman" w:hAnsi="Times New Roman" w:cs="Times New Roman"/>
+                <w:sz w:val="28"/>
+                <w:szCs w:val="28"/>
+              </w:rPr>
+              <w:t>таблицу</w:t>
+            </w:r>
+            <w:r>
+              <w:rPr>
+                <w:rFonts w:ascii="Times New Roman" w:hAnsi="Times New Roman" w:cs="Times New Roman"/>
+                <w:sz w:val="28"/>
+                <w:szCs w:val="28"/>
+                <w:lang w:val="en-US"/>
+              </w:rPr>
+              <w:t xml:space="preserve"> </w:t>
+            </w:r>
+            <w:r>
+              <w:rPr>
+                <w:rFonts w:ascii="Times New Roman" w:hAnsi="Times New Roman" w:cs="Times New Roman"/>
+                <w:sz w:val="28"/>
+                <w:szCs w:val="28"/>
+                <w:lang w:val="en-US"/>
+              </w:rPr>
+              <w:t>familyTies</w:t>
+            </w:r>
+            <w:r>
+              <w:rPr>
+                <w:rFonts w:ascii="Times New Roman" w:hAnsi="Times New Roman" w:cs="Times New Roman"/>
+                <w:sz w:val="28"/>
+                <w:szCs w:val="28"/>
+                <w:lang w:val="en-US"/>
+              </w:rPr>
+              <w:t>(</w:t>
+            </w:r>
+            <w:r>
+              <w:rPr>
+                <w:rFonts w:ascii="Times New Roman" w:hAnsi="Times New Roman" w:cs="Times New Roman"/>
+                <w:sz w:val="28"/>
+                <w:szCs w:val="28"/>
+                <w:lang w:val="en-US"/>
+              </w:rPr>
+              <w:t>FK_studentId, FK_familyMemberId</w:t>
+            </w:r>
+            <w:r>
+              <w:rPr>
+                <w:rFonts w:ascii="Times New Roman" w:hAnsi="Times New Roman" w:cs="Times New Roman"/>
+                <w:sz w:val="28"/>
+                <w:szCs w:val="28"/>
+                <w:lang w:val="en-US"/>
+              </w:rPr>
+              <w:t>)</w:t>
+            </w:r>
+          </w:p>
+        </w:tc>
+      </w:tr>
+      <w:tr>
+        <w:trPr>
+          <w:trHeight w:val="48"/>
+        </w:trPr>
+        <w:tc>
+          <w:tcPr>
+            <w:tcW w:w="3436" w:type="dxa"/>
+            <w:vMerge/>
+          </w:tcPr>
+          <w:p>
+            <w:pPr>
+              <w:spacing w:line="360" w:lineRule="auto"/>
+              <w:contextualSpacing/>
+              <w:jc w:val="both"/>
+              <w:rPr>
+                <w:rFonts w:ascii="Times New Roman" w:hAnsi="Times New Roman" w:cs="Times New Roman"/>
+                <w:sz w:val="28"/>
+                <w:szCs w:val="28"/>
+                <w:lang w:val="en-US"/>
+              </w:rPr>
+            </w:pPr>
+          </w:p>
+        </w:tc>
+        <w:tc>
+          <w:tcPr>
+            <w:tcW w:w="5909" w:type="dxa"/>
+          </w:tcPr>
+          <w:p>
+            <w:pPr>
+              <w:spacing w:line="360" w:lineRule="auto"/>
+              <w:contextualSpacing/>
+              <w:jc w:val="both"/>
+              <w:rPr>
+                <w:rFonts w:ascii="Times New Roman" w:hAnsi="Times New Roman" w:cs="Times New Roman"/>
+                <w:sz w:val="28"/>
+                <w:szCs w:val="28"/>
+                <w:lang w:val="en-US"/>
+              </w:rPr>
+            </w:pPr>
+            <w:r>
+              <w:rPr>
+                <w:rFonts w:ascii="Times New Roman" w:hAnsi="Times New Roman" w:cs="Times New Roman"/>
+                <w:sz w:val="28"/>
+                <w:szCs w:val="28"/>
+                <w:lang w:val="en-US"/>
+              </w:rPr>
+              <w:t>largeFamilies(FK_studentId) (1:1)</w:t>
+            </w:r>
+          </w:p>
+        </w:tc>
+      </w:tr>
+      <w:tr>
+        <w:trPr>
+          <w:trHeight w:val="48"/>
+        </w:trPr>
+        <w:tc>
+          <w:tcPr>
+            <w:tcW w:w="3436" w:type="dxa"/>
+            <w:vMerge/>
+          </w:tcPr>
+          <w:p>
+            <w:pPr>
+              <w:spacing w:line="360" w:lineRule="auto"/>
+              <w:contextualSpacing/>
+              <w:jc w:val="both"/>
+              <w:rPr>
+                <w:rFonts w:ascii="Times New Roman" w:hAnsi="Times New Roman" w:cs="Times New Roman"/>
+                <w:sz w:val="28"/>
+                <w:szCs w:val="28"/>
+                <w:lang w:val="en-US"/>
+              </w:rPr>
+            </w:pPr>
+          </w:p>
+        </w:tc>
+        <w:tc>
+          <w:tcPr>
+            <w:tcW w:w="5909" w:type="dxa"/>
+          </w:tcPr>
+          <w:p>
+            <w:pPr>
+              <w:spacing w:line="360" w:lineRule="auto"/>
+              <w:contextualSpacing/>
+              <w:jc w:val="both"/>
+              <w:rPr>
+                <w:rFonts w:ascii="Times New Roman" w:hAnsi="Times New Roman" w:cs="Times New Roman"/>
+                <w:sz w:val="28"/>
+                <w:szCs w:val="28"/>
+                <w:lang w:val="en-US"/>
+              </w:rPr>
+            </w:pPr>
+            <w:r>
+              <w:rPr>
+                <w:rFonts w:ascii="Times New Roman" w:hAnsi="Times New Roman" w:cs="Times New Roman"/>
+                <w:sz w:val="28"/>
+                <w:szCs w:val="28"/>
+                <w:lang w:val="en-US"/>
+              </w:rPr>
+              <w:t>studentsWithChronicDiseases</w:t>
+            </w:r>
+            <w:r>
+              <w:rPr>
+                <w:rFonts w:ascii="Times New Roman" w:hAnsi="Times New Roman" w:cs="Times New Roman"/>
+                <w:sz w:val="28"/>
+                <w:szCs w:val="28"/>
+                <w:lang w:val="en-US"/>
+              </w:rPr>
+              <w:t>(FK_studentId) (1:1)</w:t>
+            </w:r>
+          </w:p>
+        </w:tc>
+      </w:tr>
+      <w:tr>
+        <w:trPr>
+          <w:trHeight w:val="48"/>
+        </w:trPr>
+        <w:tc>
+          <w:tcPr>
+            <w:tcW w:w="3436" w:type="dxa"/>
+            <w:vMerge/>
+          </w:tcPr>
+          <w:p>
+            <w:pPr>
+              <w:spacing w:line="360" w:lineRule="auto"/>
+              <w:contextualSpacing/>
+              <w:jc w:val="both"/>
+              <w:rPr>
+                <w:rFonts w:ascii="Times New Roman" w:hAnsi="Times New Roman" w:cs="Times New Roman"/>
+                <w:sz w:val="28"/>
+                <w:szCs w:val="28"/>
+                <w:lang w:val="en-US"/>
+              </w:rPr>
+            </w:pPr>
+          </w:p>
+        </w:tc>
+        <w:tc>
+          <w:tcPr>
+            <w:tcW w:w="5909" w:type="dxa"/>
+          </w:tcPr>
+          <w:p>
+            <w:pPr>
+              <w:spacing w:line="360" w:lineRule="auto"/>
+              <w:contextualSpacing/>
+              <w:jc w:val="both"/>
+              <w:rPr>
+                <w:rFonts w:ascii="Times New Roman" w:hAnsi="Times New Roman" w:cs="Times New Roman"/>
+                <w:sz w:val="28"/>
+                <w:szCs w:val="28"/>
+                <w:lang w:val="en-US"/>
+              </w:rPr>
+            </w:pPr>
+            <w:r>
+              <w:rPr>
+                <w:rFonts w:ascii="Times New Roman" w:hAnsi="Times New Roman" w:cs="Times New Roman"/>
+                <w:sz w:val="28"/>
+                <w:szCs w:val="28"/>
+                <w:lang w:val="en-US"/>
+              </w:rPr>
+              <w:t>lowIncomeFamilies</w:t>
+            </w:r>
+            <w:r>
+              <w:rPr>
+                <w:rFonts w:ascii="Times New Roman" w:hAnsi="Times New Roman" w:cs="Times New Roman"/>
+                <w:sz w:val="28"/>
+                <w:szCs w:val="28"/>
+                <w:lang w:val="en-US"/>
+              </w:rPr>
+              <w:t>(FK_studentId) (1:1)</w:t>
+            </w:r>
+          </w:p>
+        </w:tc>
+      </w:tr>
+      <w:tr>
+        <w:trPr>
+          <w:trHeight w:val="48"/>
+        </w:trPr>
+        <w:tc>
+          <w:tcPr>
+            <w:tcW w:w="3436" w:type="dxa"/>
+            <w:vMerge/>
+          </w:tcPr>
+          <w:p>
+            <w:pPr>
+              <w:spacing w:line="360" w:lineRule="auto"/>
+              <w:contextualSpacing/>
+              <w:jc w:val="both"/>
+              <w:rPr>
+                <w:rFonts w:ascii="Times New Roman" w:hAnsi="Times New Roman" w:cs="Times New Roman"/>
+                <w:sz w:val="28"/>
+                <w:szCs w:val="28"/>
+                <w:lang w:val="en-US"/>
+              </w:rPr>
+            </w:pPr>
+          </w:p>
+        </w:tc>
+        <w:tc>
+          <w:tcPr>
+            <w:tcW w:w="5909" w:type="dxa"/>
+          </w:tcPr>
+          <w:p>
+            <w:pPr>
+              <w:spacing w:line="360" w:lineRule="auto"/>
+              <w:contextualSpacing/>
+              <w:jc w:val="both"/>
+              <w:rPr>
+                <w:rFonts w:ascii="Times New Roman" w:hAnsi="Times New Roman" w:cs="Times New Roman"/>
+                <w:sz w:val="28"/>
+                <w:szCs w:val="28"/>
+                <w:lang w:val="en-US"/>
+              </w:rPr>
+            </w:pPr>
+            <w:r>
+              <w:rPr>
+                <w:rFonts w:ascii="Times New Roman" w:hAnsi="Times New Roman" w:cs="Times New Roman"/>
+                <w:sz w:val="28"/>
+                <w:szCs w:val="28"/>
+                <w:lang w:val="en-US"/>
+              </w:rPr>
+              <w:t>problemFamilies</w:t>
+            </w:r>
+            <w:r>
+              <w:rPr>
+                <w:rFonts w:ascii="Times New Roman" w:hAnsi="Times New Roman" w:cs="Times New Roman"/>
+                <w:sz w:val="28"/>
+                <w:szCs w:val="28"/>
+                <w:lang w:val="en-US"/>
+              </w:rPr>
+              <w:t>(FK_studentId) (1:1)</w:t>
+            </w:r>
+          </w:p>
+        </w:tc>
+      </w:tr>
+      <w:tr>
+        <w:trPr>
+          <w:trHeight w:val="48"/>
+        </w:trPr>
+        <w:tc>
+          <w:tcPr>
+            <w:tcW w:w="3436" w:type="dxa"/>
+            <w:vMerge/>
+          </w:tcPr>
+          <w:p>
+            <w:pPr>
+              <w:spacing w:line="360" w:lineRule="auto"/>
+              <w:contextualSpacing/>
+              <w:jc w:val="both"/>
+              <w:rPr>
+                <w:rFonts w:ascii="Times New Roman" w:hAnsi="Times New Roman" w:cs="Times New Roman"/>
+                <w:sz w:val="28"/>
+                <w:szCs w:val="28"/>
+                <w:lang w:val="en-US"/>
+              </w:rPr>
+            </w:pPr>
+          </w:p>
+        </w:tc>
+        <w:tc>
+          <w:tcPr>
+            <w:tcW w:w="5909" w:type="dxa"/>
+          </w:tcPr>
+          <w:p>
+            <w:pPr>
+              <w:spacing w:line="360" w:lineRule="auto"/>
+              <w:contextualSpacing/>
+              <w:jc w:val="both"/>
+              <w:rPr>
+                <w:rFonts w:ascii="Times New Roman" w:hAnsi="Times New Roman" w:cs="Times New Roman"/>
+                <w:sz w:val="28"/>
+                <w:szCs w:val="28"/>
+                <w:lang w:val="en-US"/>
+              </w:rPr>
+            </w:pPr>
+            <w:r>
+              <w:rPr>
+                <w:rFonts w:ascii="Times New Roman" w:hAnsi="Times New Roman" w:cs="Times New Roman"/>
+                <w:sz w:val="28"/>
+                <w:szCs w:val="28"/>
+                <w:lang w:val="en-US"/>
+              </w:rPr>
+              <w:t>studentRegisteredOppns</w:t>
+            </w:r>
+            <w:r>
+              <w:rPr>
+                <w:rFonts w:ascii="Times New Roman" w:hAnsi="Times New Roman" w:cs="Times New Roman"/>
+                <w:sz w:val="28"/>
+                <w:szCs w:val="28"/>
+                <w:lang w:val="en-US"/>
+              </w:rPr>
+              <w:t>(FK_studentId) (1:1)</w:t>
+            </w:r>
+          </w:p>
+        </w:tc>
+      </w:tr>
+      <w:tr>
+        <w:trPr>
+          <w:trHeight w:val="48"/>
+        </w:trPr>
+        <w:tc>
+          <w:tcPr>
+            <w:tcW w:w="3436" w:type="dxa"/>
+            <w:vMerge/>
+          </w:tcPr>
+          <w:p>
+            <w:pPr>
+              <w:spacing w:line="360" w:lineRule="auto"/>
+              <w:contextualSpacing/>
+              <w:jc w:val="both"/>
+              <w:rPr>
+                <w:rFonts w:ascii="Times New Roman" w:hAnsi="Times New Roman" w:cs="Times New Roman"/>
+                <w:sz w:val="28"/>
+                <w:szCs w:val="28"/>
+                <w:lang w:val="en-US"/>
+              </w:rPr>
+            </w:pPr>
+          </w:p>
+        </w:tc>
+        <w:tc>
+          <w:tcPr>
+            <w:tcW w:w="5909" w:type="dxa"/>
+          </w:tcPr>
+          <w:p>
+            <w:pPr>
+              <w:spacing w:line="360" w:lineRule="auto"/>
+              <w:contextualSpacing/>
+              <w:jc w:val="both"/>
+              <w:rPr>
+                <w:rFonts w:ascii="Times New Roman" w:hAnsi="Times New Roman" w:cs="Times New Roman"/>
+                <w:sz w:val="28"/>
+                <w:szCs w:val="28"/>
+                <w:lang w:val="en-US"/>
+              </w:rPr>
+            </w:pPr>
+            <w:r>
+              <w:rPr>
+                <w:rFonts w:ascii="Times New Roman" w:hAnsi="Times New Roman" w:cs="Times New Roman"/>
+                <w:sz w:val="28"/>
+                <w:szCs w:val="28"/>
+                <w:lang w:val="en-US"/>
+              </w:rPr>
+              <w:t>unemployedParents</w:t>
+            </w:r>
+            <w:r>
+              <w:rPr>
+                <w:rFonts w:ascii="Times New Roman" w:hAnsi="Times New Roman" w:cs="Times New Roman"/>
+                <w:sz w:val="28"/>
+                <w:szCs w:val="28"/>
+                <w:lang w:val="en-US"/>
+              </w:rPr>
+              <w:t>(FK_studentId) (1:</w:t>
+            </w:r>
+            <w:r>
+              <w:rPr>
+                <w:rFonts w:ascii="Times New Roman" w:hAnsi="Times New Roman" w:cs="Times New Roman"/>
+                <w:sz w:val="28"/>
+                <w:szCs w:val="28"/>
+                <w:lang w:val="en-US"/>
+              </w:rPr>
+              <w:t>M</w:t>
+            </w:r>
+            <w:r>
+              <w:rPr>
+                <w:rFonts w:ascii="Times New Roman" w:hAnsi="Times New Roman" w:cs="Times New Roman"/>
+                <w:sz w:val="28"/>
+                <w:szCs w:val="28"/>
+                <w:lang w:val="en-US"/>
+              </w:rPr>
+              <w:t>)</w:t>
+            </w:r>
+          </w:p>
+        </w:tc>
+      </w:tr>
+      <w:tr>
+        <w:trPr>
+          <w:trHeight w:val="48"/>
+        </w:trPr>
+        <w:tc>
+          <w:tcPr>
+            <w:tcW w:w="3436" w:type="dxa"/>
+            <w:vMerge/>
+          </w:tcPr>
+          <w:p>
+            <w:pPr>
+              <w:spacing w:line="360" w:lineRule="auto"/>
+              <w:contextualSpacing/>
+              <w:jc w:val="both"/>
+              <w:rPr>
+                <w:rFonts w:ascii="Times New Roman" w:hAnsi="Times New Roman" w:cs="Times New Roman"/>
+                <w:sz w:val="28"/>
+                <w:szCs w:val="28"/>
+                <w:lang w:val="en-US"/>
+              </w:rPr>
+            </w:pPr>
+          </w:p>
+        </w:tc>
+        <w:tc>
+          <w:tcPr>
+            <w:tcW w:w="5909" w:type="dxa"/>
+          </w:tcPr>
+          <w:p>
+            <w:pPr>
+              <w:spacing w:line="360" w:lineRule="auto"/>
+              <w:contextualSpacing/>
+              <w:jc w:val="both"/>
+              <w:rPr>
+                <w:rFonts w:ascii="Times New Roman" w:hAnsi="Times New Roman" w:cs="Times New Roman"/>
+                <w:sz w:val="28"/>
+                <w:szCs w:val="28"/>
+                <w:lang w:val="en-US"/>
+              </w:rPr>
+            </w:pPr>
+            <w:r>
+              <w:rPr>
+                <w:rFonts w:ascii="Times New Roman" w:hAnsi="Times New Roman" w:cs="Times New Roman"/>
+                <w:sz w:val="28"/>
+                <w:szCs w:val="28"/>
+                <w:lang w:val="en-US"/>
+              </w:rPr>
+              <w:t>disabledParents</w:t>
+            </w:r>
+            <w:r>
+              <w:rPr>
+                <w:rFonts w:ascii="Times New Roman" w:hAnsi="Times New Roman" w:cs="Times New Roman"/>
+                <w:sz w:val="28"/>
+                <w:szCs w:val="28"/>
+                <w:lang w:val="en-US"/>
+              </w:rPr>
+              <w:t>(FK_studentId) (1:</w:t>
+            </w:r>
+            <w:r>
+              <w:rPr>
+                <w:rFonts w:ascii="Times New Roman" w:hAnsi="Times New Roman" w:cs="Times New Roman"/>
+                <w:sz w:val="28"/>
+                <w:szCs w:val="28"/>
+                <w:lang w:val="en-US"/>
+              </w:rPr>
+              <w:t>M</w:t>
+            </w:r>
+            <w:r>
+              <w:rPr>
+                <w:rFonts w:ascii="Times New Roman" w:hAnsi="Times New Roman" w:cs="Times New Roman"/>
+                <w:sz w:val="28"/>
+                <w:szCs w:val="28"/>
+                <w:lang w:val="en-US"/>
+              </w:rPr>
+              <w:t>)</w:t>
+            </w:r>
+          </w:p>
+        </w:tc>
+      </w:tr>
+      <w:tr>
+        <w:trPr>
+          <w:trHeight w:val="48"/>
+        </w:trPr>
+        <w:tc>
+          <w:tcPr>
+            <w:tcW w:w="3436" w:type="dxa"/>
+            <w:vMerge w:val="restart"/>
+          </w:tcPr>
+          <w:p>
+            <w:pPr>
+              <w:spacing w:line="360" w:lineRule="auto"/>
+              <w:contextualSpacing/>
+              <w:jc w:val="both"/>
+              <w:rPr>
+                <w:rFonts w:ascii="Times New Roman" w:hAnsi="Times New Roman" w:cs="Times New Roman"/>
+                <w:sz w:val="28"/>
+                <w:szCs w:val="28"/>
+                <w:lang w:val="en-US"/>
+              </w:rPr>
+            </w:pPr>
+            <w:r>
+              <w:rPr>
+                <w:rFonts w:ascii="Times New Roman" w:hAnsi="Times New Roman" w:cs="Times New Roman"/>
+                <w:sz w:val="28"/>
+                <w:szCs w:val="28"/>
+                <w:lang w:val="en-US"/>
+              </w:rPr>
+              <w:t>group(PK_id)</w:t>
+            </w:r>
+          </w:p>
+        </w:tc>
+        <w:tc>
+          <w:tcPr>
+            <w:tcW w:w="5909" w:type="dxa"/>
+          </w:tcPr>
+          <w:p>
+            <w:pPr>
+              <w:spacing w:line="360" w:lineRule="auto"/>
+              <w:contextualSpacing/>
+              <w:jc w:val="both"/>
+              <w:rPr>
+                <w:rFonts w:ascii="Times New Roman" w:hAnsi="Times New Roman" w:cs="Times New Roman"/>
+                <w:sz w:val="28"/>
+                <w:szCs w:val="28"/>
+                <w:lang w:val="en-US"/>
+              </w:rPr>
+            </w:pPr>
+            <w:r>
+              <w:rPr>
+                <w:rFonts w:ascii="Times New Roman" w:hAnsi="Times New Roman" w:cs="Times New Roman"/>
+                <w:sz w:val="28"/>
+                <w:szCs w:val="28"/>
+                <w:lang w:val="en-US"/>
+              </w:rPr>
+              <w:t>students(FK_groupId) (1:M)</w:t>
+            </w:r>
+          </w:p>
+        </w:tc>
+      </w:tr>
+      <w:tr>
+        <w:trPr>
+          <w:trHeight w:val="48"/>
+        </w:trPr>
+        <w:tc>
+          <w:tcPr>
+            <w:tcW w:w="3436" w:type="dxa"/>
+            <w:vMerge/>
+          </w:tcPr>
+          <w:p>
+            <w:pPr>
+              <w:spacing w:line="360" w:lineRule="auto"/>
+              <w:contextualSpacing/>
+              <w:jc w:val="both"/>
+              <w:rPr>
+                <w:rFonts w:ascii="Times New Roman" w:hAnsi="Times New Roman" w:cs="Times New Roman"/>
+                <w:sz w:val="28"/>
+                <w:szCs w:val="28"/>
+                <w:lang w:val="en-US"/>
+              </w:rPr>
+            </w:pPr>
+          </w:p>
+        </w:tc>
+        <w:tc>
+          <w:tcPr>
+            <w:tcW w:w="5909" w:type="dxa"/>
+          </w:tcPr>
+          <w:p>
+            <w:pPr>
+              <w:spacing w:line="360" w:lineRule="auto"/>
+              <w:contextualSpacing/>
+              <w:jc w:val="both"/>
+              <w:rPr>
+                <w:rFonts w:ascii="Times New Roman" w:hAnsi="Times New Roman" w:cs="Times New Roman"/>
+                <w:sz w:val="28"/>
+                <w:szCs w:val="28"/>
+                <w:lang w:val="en-US"/>
+              </w:rPr>
+            </w:pPr>
+            <w:r>
+              <w:rPr>
+                <w:rFonts w:ascii="Times New Roman" w:hAnsi="Times New Roman" w:cs="Times New Roman"/>
+                <w:sz w:val="28"/>
+                <w:szCs w:val="28"/>
+                <w:lang w:val="en-US"/>
+              </w:rPr>
+              <w:t>parentMeetings</w:t>
+            </w:r>
+            <w:r>
+              <w:rPr>
+                <w:rFonts w:ascii="Times New Roman" w:hAnsi="Times New Roman" w:cs="Times New Roman"/>
+                <w:sz w:val="28"/>
+                <w:szCs w:val="28"/>
+                <w:lang w:val="en-US"/>
+              </w:rPr>
+              <w:t>(FK_groupId) (1:M)</w:t>
+            </w:r>
+          </w:p>
+        </w:tc>
+      </w:tr>
+      <w:tr>
+        <w:trPr>
+          <w:trHeight w:val="48"/>
+        </w:trPr>
+        <w:tc>
+          <w:tcPr>
+            <w:tcW w:w="3436" w:type="dxa"/>
+            <w:vMerge/>
+          </w:tcPr>
+          <w:p>
+            <w:pPr>
+              <w:spacing w:line="360" w:lineRule="auto"/>
+              <w:contextualSpacing/>
+              <w:jc w:val="both"/>
+              <w:rPr>
+                <w:rFonts w:ascii="Times New Roman" w:hAnsi="Times New Roman" w:cs="Times New Roman"/>
+                <w:sz w:val="28"/>
+                <w:szCs w:val="28"/>
+                <w:lang w:val="en-US"/>
+              </w:rPr>
+            </w:pPr>
+          </w:p>
+        </w:tc>
+        <w:tc>
+          <w:tcPr>
+            <w:tcW w:w="5909" w:type="dxa"/>
+          </w:tcPr>
+          <w:p>
+            <w:pPr>
+              <w:spacing w:line="360" w:lineRule="auto"/>
+              <w:contextualSpacing/>
+              <w:jc w:val="both"/>
+              <w:rPr>
+                <w:rFonts w:ascii="Times New Roman" w:hAnsi="Times New Roman" w:cs="Times New Roman"/>
+                <w:sz w:val="28"/>
+                <w:szCs w:val="28"/>
+                <w:lang w:val="en-US"/>
+              </w:rPr>
+            </w:pPr>
+            <w:r>
+              <w:rPr>
+                <w:rFonts w:ascii="Times New Roman" w:hAnsi="Times New Roman" w:cs="Times New Roman"/>
+                <w:sz w:val="28"/>
+                <w:szCs w:val="28"/>
+                <w:lang w:val="en-US"/>
+              </w:rPr>
+              <w:t>groupMeetings</w:t>
+            </w:r>
+            <w:r>
+              <w:rPr>
+                <w:rFonts w:ascii="Times New Roman" w:hAnsi="Times New Roman" w:cs="Times New Roman"/>
+                <w:sz w:val="28"/>
+                <w:szCs w:val="28"/>
+                <w:lang w:val="en-US"/>
+              </w:rPr>
+              <w:t>(FK_groupId) (1:M)</w:t>
+            </w:r>
+          </w:p>
+        </w:tc>
+      </w:tr>
+      <w:tr>
+        <w:trPr>
+          <w:trHeight w:val="48"/>
+        </w:trPr>
+        <w:tc>
+          <w:tcPr>
+            <w:tcW w:w="3436" w:type="dxa"/>
+            <w:vMerge/>
+          </w:tcPr>
+          <w:p>
+            <w:pPr>
+              <w:spacing w:line="360" w:lineRule="auto"/>
+              <w:contextualSpacing/>
+              <w:jc w:val="both"/>
+              <w:rPr>
+                <w:rFonts w:ascii="Times New Roman" w:hAnsi="Times New Roman" w:cs="Times New Roman"/>
+                <w:sz w:val="28"/>
+                <w:szCs w:val="28"/>
+                <w:lang w:val="en-US"/>
+              </w:rPr>
+            </w:pPr>
+          </w:p>
+        </w:tc>
+        <w:tc>
+          <w:tcPr>
+            <w:tcW w:w="5909" w:type="dxa"/>
+          </w:tcPr>
+          <w:p>
+            <w:pPr>
+              <w:spacing w:line="360" w:lineRule="auto"/>
+              <w:contextualSpacing/>
+              <w:jc w:val="both"/>
+              <w:rPr>
+                <w:rFonts w:ascii="Times New Roman" w:hAnsi="Times New Roman" w:cs="Times New Roman"/>
+                <w:sz w:val="28"/>
+                <w:szCs w:val="28"/>
+                <w:lang w:val="en-US"/>
+              </w:rPr>
+            </w:pPr>
+            <w:r>
+              <w:rPr>
+                <w:rFonts w:ascii="Times New Roman" w:hAnsi="Times New Roman" w:cs="Times New Roman"/>
+                <w:sz w:val="28"/>
+                <w:szCs w:val="28"/>
+                <w:lang w:val="en-US"/>
+              </w:rPr>
+              <w:t>homerooms</w:t>
+            </w:r>
+            <w:r>
+              <w:rPr>
+                <w:rFonts w:ascii="Times New Roman" w:hAnsi="Times New Roman" w:cs="Times New Roman"/>
+                <w:sz w:val="28"/>
+                <w:szCs w:val="28"/>
+                <w:lang w:val="en-US"/>
+              </w:rPr>
+              <w:t>(FK_groupId) (1:M)</w:t>
+            </w:r>
+          </w:p>
+        </w:tc>
+      </w:tr>
+      <w:tr>
+        <w:trPr>
+          <w:trHeight w:val="48"/>
+        </w:trPr>
+        <w:tc>
+          <w:tcPr>
+            <w:tcW w:w="3436" w:type="dxa"/>
+          </w:tcPr>
+          <w:p>
+            <w:pPr>
+              <w:spacing w:line="360" w:lineRule="auto"/>
+              <w:contextualSpacing/>
+              <w:jc w:val="both"/>
+              <w:rPr>
+                <w:rFonts w:ascii="Times New Roman" w:hAnsi="Times New Roman" w:cs="Times New Roman"/>
+                <w:sz w:val="28"/>
+                <w:szCs w:val="28"/>
+                <w:lang w:val="en-US"/>
+              </w:rPr>
+            </w:pPr>
+            <w:r>
+              <w:rPr>
+                <w:rFonts w:ascii="Times New Roman" w:hAnsi="Times New Roman" w:cs="Times New Roman"/>
+                <w:sz w:val="28"/>
+                <w:szCs w:val="28"/>
+                <w:lang w:val="en-US"/>
+              </w:rPr>
+              <w:t>groupNames(PK_name)</w:t>
+            </w:r>
+          </w:p>
+        </w:tc>
+        <w:tc>
+          <w:tcPr>
+            <w:tcW w:w="5909" w:type="dxa"/>
+          </w:tcPr>
+          <w:p>
+            <w:pPr>
+              <w:spacing w:line="360" w:lineRule="auto"/>
+              <w:contextualSpacing/>
+              <w:jc w:val="both"/>
+              <w:rPr>
+                <w:rFonts w:ascii="Times New Roman" w:hAnsi="Times New Roman" w:cs="Times New Roman"/>
+                <w:sz w:val="28"/>
+                <w:szCs w:val="28"/>
+                <w:lang w:val="en-US"/>
+              </w:rPr>
+            </w:pPr>
+            <w:r>
+              <w:rPr>
+                <w:rFonts w:ascii="Times New Roman" w:hAnsi="Times New Roman" w:cs="Times New Roman"/>
+                <w:sz w:val="28"/>
+                <w:szCs w:val="28"/>
+                <w:lang w:val="en-US"/>
+              </w:rPr>
+              <w:t>group(FK_groupName) (1:M)</w:t>
+            </w:r>
+          </w:p>
+        </w:tc>
+      </w:tr>
+      <w:tr>
+        <w:trPr>
+          <w:trHeight w:val="48"/>
+        </w:trPr>
+        <w:tc>
+          <w:tcPr>
+            <w:tcW w:w="3436" w:type="dxa"/>
+          </w:tcPr>
+          <w:p>
+            <w:pPr>
+              <w:spacing w:line="360" w:lineRule="auto"/>
+              <w:contextualSpacing/>
+              <w:jc w:val="both"/>
+              <w:rPr>
+                <w:rFonts w:ascii="Times New Roman" w:hAnsi="Times New Roman" w:cs="Times New Roman"/>
+                <w:sz w:val="28"/>
+                <w:szCs w:val="28"/>
+                <w:lang w:val="en-US"/>
+              </w:rPr>
+            </w:pPr>
+            <w:r>
+              <w:rPr>
+                <w:rFonts w:ascii="Times New Roman" w:hAnsi="Times New Roman" w:cs="Times New Roman"/>
+                <w:sz w:val="28"/>
+                <w:szCs w:val="28"/>
+                <w:lang w:val="en-US"/>
+              </w:rPr>
+              <w:t>groupNumbers(PK_number)</w:t>
+            </w:r>
+          </w:p>
+        </w:tc>
+        <w:tc>
+          <w:tcPr>
+            <w:tcW w:w="5909" w:type="dxa"/>
+          </w:tcPr>
+          <w:p>
+            <w:pPr>
+              <w:spacing w:line="360" w:lineRule="auto"/>
+              <w:contextualSpacing/>
+              <w:jc w:val="both"/>
+              <w:rPr>
+                <w:rFonts w:ascii="Times New Roman" w:hAnsi="Times New Roman" w:cs="Times New Roman"/>
+                <w:sz w:val="28"/>
+                <w:szCs w:val="28"/>
+                <w:lang w:val="en-US"/>
+              </w:rPr>
+            </w:pPr>
+            <w:r>
+              <w:rPr>
+                <w:rFonts w:ascii="Times New Roman" w:hAnsi="Times New Roman" w:cs="Times New Roman"/>
+                <w:sz w:val="28"/>
+                <w:szCs w:val="28"/>
+                <w:lang w:val="en-US"/>
+              </w:rPr>
+              <w:t>group(FK_groupNumber) (1:M)</w:t>
+            </w:r>
+          </w:p>
+        </w:tc>
+      </w:tr>
+      <w:tr>
+        <w:trPr>
+          <w:trHeight w:val="48"/>
+        </w:trPr>
+        <w:tc>
+          <w:tcPr>
+            <w:tcW w:w="3436" w:type="dxa"/>
+          </w:tcPr>
+          <w:p>
+            <w:pPr>
+              <w:spacing w:line="360" w:lineRule="auto"/>
+              <w:contextualSpacing/>
+              <w:jc w:val="both"/>
+              <w:rPr>
+                <w:rFonts w:ascii="Times New Roman" w:hAnsi="Times New Roman" w:cs="Times New Roman"/>
+                <w:sz w:val="28"/>
+                <w:szCs w:val="28"/>
+                <w:lang w:val="en-US"/>
+              </w:rPr>
+            </w:pPr>
+            <w:r>
+              <w:rPr>
+                <w:rFonts w:ascii="Times New Roman" w:hAnsi="Times New Roman" w:cs="Times New Roman"/>
+                <w:sz w:val="28"/>
+                <w:szCs w:val="28"/>
+                <w:lang w:val="en-US"/>
+              </w:rPr>
+              <w:t>curator</w:t>
+            </w:r>
+            <w:r>
+              <w:rPr>
+                <w:rFonts w:ascii="Times New Roman" w:hAnsi="Times New Roman" w:cs="Times New Roman"/>
+                <w:sz w:val="28"/>
+                <w:szCs w:val="28"/>
+                <w:lang w:val="en-US"/>
+              </w:rPr>
+              <w:t>s</w:t>
+            </w:r>
+            <w:r>
+              <w:rPr>
+                <w:rFonts w:ascii="Times New Roman" w:hAnsi="Times New Roman" w:cs="Times New Roman"/>
+                <w:sz w:val="28"/>
+                <w:szCs w:val="28"/>
+                <w:lang w:val="en-US"/>
+              </w:rPr>
+              <w:t>(PK_id)</w:t>
+            </w:r>
+          </w:p>
+        </w:tc>
+        <w:tc>
+          <w:tcPr>
+            <w:tcW w:w="5909" w:type="dxa"/>
+          </w:tcPr>
+          <w:p>
+            <w:pPr>
+              <w:spacing w:line="360" w:lineRule="auto"/>
+              <w:contextualSpacing/>
+              <w:jc w:val="both"/>
+              <w:rPr>
+                <w:rFonts w:ascii="Times New Roman" w:hAnsi="Times New Roman" w:cs="Times New Roman"/>
+                <w:sz w:val="28"/>
+                <w:szCs w:val="28"/>
+                <w:lang w:val="en-US"/>
+              </w:rPr>
+            </w:pPr>
+            <w:r>
+              <w:rPr>
+                <w:rFonts w:ascii="Times New Roman" w:hAnsi="Times New Roman" w:cs="Times New Roman"/>
+                <w:sz w:val="28"/>
+                <w:szCs w:val="28"/>
+                <w:lang w:val="en-US"/>
+              </w:rPr>
+              <w:t>group(FK_curatorId)</w:t>
+            </w:r>
+            <w:r>
+              <w:rPr>
+                <w:rFonts w:ascii="Times New Roman" w:hAnsi="Times New Roman" w:cs="Times New Roman"/>
+                <w:sz w:val="28"/>
+                <w:szCs w:val="28"/>
+                <w:lang w:val="en-US"/>
+              </w:rPr>
+              <w:t xml:space="preserve"> (1:M)</w:t>
+            </w:r>
+          </w:p>
+        </w:tc>
+      </w:tr>
+      <w:tr>
+        <w:trPr>
+          <w:trHeight w:val="48"/>
+        </w:trPr>
+        <w:tc>
+          <w:tcPr>
+            <w:tcW w:w="3436" w:type="dxa"/>
+            <w:vMerge w:val="restart"/>
+          </w:tcPr>
+          <w:p>
+            <w:pPr>
+              <w:spacing w:line="360" w:lineRule="auto"/>
+              <w:contextualSpacing/>
+              <w:jc w:val="both"/>
+              <w:rPr>
+                <w:rFonts w:ascii="Times New Roman" w:hAnsi="Times New Roman" w:cs="Times New Roman"/>
+                <w:sz w:val="28"/>
+                <w:szCs w:val="28"/>
+                <w:lang w:val="en-US"/>
+              </w:rPr>
+            </w:pPr>
+            <w:r>
+              <w:rPr>
+                <w:rFonts w:ascii="Times New Roman" w:hAnsi="Times New Roman" w:cs="Times New Roman"/>
+                <w:sz w:val="28"/>
+                <w:szCs w:val="28"/>
+                <w:lang w:val="en-US"/>
+              </w:rPr>
+              <w:t>users(PK_id)</w:t>
+            </w:r>
+          </w:p>
+        </w:tc>
+        <w:tc>
+          <w:tcPr>
+            <w:tcW w:w="5909" w:type="dxa"/>
+          </w:tcPr>
+          <w:p>
+            <w:pPr>
+              <w:spacing w:line="360" w:lineRule="auto"/>
+              <w:contextualSpacing/>
+              <w:jc w:val="both"/>
+              <w:rPr>
+                <w:rFonts w:ascii="Times New Roman" w:hAnsi="Times New Roman" w:cs="Times New Roman"/>
+                <w:sz w:val="28"/>
+                <w:szCs w:val="28"/>
+                <w:lang w:val="en-US"/>
+              </w:rPr>
+            </w:pPr>
+            <w:r>
+              <w:rPr>
+                <w:rFonts w:ascii="Times New Roman" w:hAnsi="Times New Roman" w:cs="Times New Roman"/>
+                <w:sz w:val="28"/>
+                <w:szCs w:val="28"/>
+                <w:lang w:val="en-US"/>
+              </w:rPr>
+              <w:t>curators(FK_userId) (1:1)</w:t>
+            </w:r>
+          </w:p>
+        </w:tc>
+      </w:tr>
+      <w:tr>
+        <w:trPr>
+          <w:trHeight w:val="48"/>
+        </w:trPr>
+        <w:tc>
+          <w:tcPr>
+            <w:tcW w:w="3436" w:type="dxa"/>
+            <w:vMerge/>
+          </w:tcPr>
+          <w:p>
+            <w:pPr>
+              <w:spacing w:line="360" w:lineRule="auto"/>
+              <w:contextualSpacing/>
+              <w:jc w:val="both"/>
+              <w:rPr>
+                <w:rFonts w:ascii="Times New Roman" w:hAnsi="Times New Roman" w:cs="Times New Roman"/>
+                <w:sz w:val="28"/>
+                <w:szCs w:val="28"/>
+                <w:lang w:val="en-US"/>
+              </w:rPr>
+            </w:pPr>
+          </w:p>
+        </w:tc>
+        <w:tc>
+          <w:tcPr>
+            <w:tcW w:w="5909" w:type="dxa"/>
+          </w:tcPr>
+          <w:p>
+            <w:pPr>
+              <w:spacing w:line="360" w:lineRule="auto"/>
+              <w:contextualSpacing/>
+              <w:jc w:val="both"/>
+              <w:rPr>
+                <w:rFonts w:ascii="Times New Roman" w:hAnsi="Times New Roman" w:cs="Times New Roman"/>
+                <w:sz w:val="28"/>
+                <w:szCs w:val="28"/>
+                <w:lang w:val="en-US"/>
+              </w:rPr>
+            </w:pPr>
+            <w:r>
+              <w:rPr>
+                <w:rFonts w:ascii="Times New Roman" w:hAnsi="Times New Roman" w:cs="Times New Roman"/>
+                <w:sz w:val="28"/>
+                <w:szCs w:val="28"/>
+                <w:lang w:val="en-US"/>
+              </w:rPr>
+              <w:t>refresjSessions(FK_userId) (1:M)</w:t>
+            </w:r>
+          </w:p>
+        </w:tc>
+      </w:tr>
+      <w:tr>
+        <w:trPr>
+          <w:trHeight w:val="48"/>
+        </w:trPr>
+        <w:tc>
+          <w:tcPr>
+            <w:tcW w:w="3436" w:type="dxa"/>
+            <w:vMerge w:val="restart"/>
+          </w:tcPr>
+          <w:p>
+            <w:pPr>
+              <w:spacing w:line="360" w:lineRule="auto"/>
+              <w:contextualSpacing/>
+              <w:jc w:val="both"/>
+              <w:rPr>
+                <w:rFonts w:ascii="Times New Roman" w:hAnsi="Times New Roman" w:cs="Times New Roman"/>
+                <w:sz w:val="28"/>
+                <w:szCs w:val="28"/>
+                <w:lang w:val="en-US"/>
+              </w:rPr>
+            </w:pPr>
+            <w:r>
+              <w:rPr>
+                <w:rFonts w:ascii="Times New Roman" w:hAnsi="Times New Roman" w:cs="Times New Roman"/>
+                <w:sz w:val="28"/>
+                <w:szCs w:val="28"/>
+                <w:lang w:val="en-US"/>
+              </w:rPr>
+              <w:t>familyMembers(PK_id)</w:t>
+            </w:r>
+          </w:p>
+        </w:tc>
+        <w:tc>
+          <w:tcPr>
+            <w:tcW w:w="5909" w:type="dxa"/>
+          </w:tcPr>
+          <w:p>
+            <w:pPr>
+              <w:spacing w:line="360" w:lineRule="auto"/>
+              <w:contextualSpacing/>
+              <w:jc w:val="both"/>
+              <w:rPr>
+                <w:rFonts w:ascii="Times New Roman" w:hAnsi="Times New Roman" w:cs="Times New Roman"/>
+                <w:sz w:val="28"/>
+                <w:szCs w:val="28"/>
+                <w:lang w:val="en-US"/>
+              </w:rPr>
+            </w:pPr>
+            <w:r>
+              <w:rPr>
+                <w:rFonts w:ascii="Times New Roman" w:hAnsi="Times New Roman" w:cs="Times New Roman"/>
+                <w:sz w:val="28"/>
+                <w:szCs w:val="28"/>
+                <w:lang w:val="en-US"/>
+              </w:rPr>
+              <w:t>memberPersonalData(FK_familyMemberId) (1:1)</w:t>
+            </w:r>
+          </w:p>
+        </w:tc>
+      </w:tr>
+      <w:tr>
+        <w:trPr>
+          <w:trHeight w:val="48"/>
+        </w:trPr>
+        <w:tc>
+          <w:tcPr>
+            <w:tcW w:w="3436" w:type="dxa"/>
+            <w:vMerge/>
+          </w:tcPr>
+          <w:p>
+            <w:pPr>
+              <w:spacing w:line="360" w:lineRule="auto"/>
+              <w:contextualSpacing/>
+              <w:jc w:val="both"/>
+              <w:rPr>
+                <w:rFonts w:ascii="Times New Roman" w:hAnsi="Times New Roman" w:cs="Times New Roman"/>
+                <w:sz w:val="28"/>
+                <w:szCs w:val="28"/>
+                <w:lang w:val="en-US"/>
+              </w:rPr>
+            </w:pPr>
+          </w:p>
+        </w:tc>
+        <w:tc>
+          <w:tcPr>
+            <w:tcW w:w="5909" w:type="dxa"/>
+          </w:tcPr>
+          <w:p>
+            <w:pPr>
+              <w:spacing w:line="360" w:lineRule="auto"/>
+              <w:contextualSpacing/>
+              <w:jc w:val="both"/>
+              <w:rPr>
+                <w:rFonts w:ascii="Times New Roman" w:hAnsi="Times New Roman" w:cs="Times New Roman"/>
+                <w:sz w:val="28"/>
+                <w:szCs w:val="28"/>
+                <w:lang w:val="en-US"/>
+              </w:rPr>
+            </w:pPr>
+            <w:r>
+              <w:rPr>
+                <w:rFonts w:ascii="Times New Roman" w:hAnsi="Times New Roman" w:cs="Times New Roman"/>
+                <w:sz w:val="28"/>
+                <w:szCs w:val="28"/>
+                <w:lang w:val="en-US"/>
+              </w:rPr>
+              <w:t>students</w:t>
+            </w:r>
+            <w:r>
+              <w:rPr>
+                <w:rFonts w:ascii="Times New Roman" w:hAnsi="Times New Roman" w:cs="Times New Roman"/>
+                <w:sz w:val="28"/>
+                <w:szCs w:val="28"/>
+                <w:lang w:val="en-US"/>
+              </w:rPr>
+              <w:t xml:space="preserve"> (</w:t>
+            </w:r>
+            <w:r>
+              <w:rPr>
+                <w:rFonts w:ascii="Times New Roman" w:hAnsi="Times New Roman" w:cs="Times New Roman"/>
+                <w:sz w:val="28"/>
+                <w:szCs w:val="28"/>
+                <w:lang w:val="en-US"/>
+              </w:rPr>
+              <w:t>M:M</w:t>
+            </w:r>
+            <w:r>
+              <w:rPr>
+                <w:rFonts w:ascii="Times New Roman" w:hAnsi="Times New Roman" w:cs="Times New Roman"/>
+                <w:sz w:val="28"/>
+                <w:szCs w:val="28"/>
+                <w:lang w:val="en-US"/>
+              </w:rPr>
+              <w:t>)</w:t>
+            </w:r>
+            <w:r>
+              <w:rPr>
+                <w:rFonts w:ascii="Times New Roman" w:hAnsi="Times New Roman" w:cs="Times New Roman"/>
+                <w:sz w:val="28"/>
+                <w:szCs w:val="28"/>
+                <w:lang w:val="en-US"/>
+              </w:rPr>
+              <w:t xml:space="preserve"> </w:t>
+            </w:r>
+            <w:r>
+              <w:rPr>
+                <w:rFonts w:ascii="Times New Roman" w:hAnsi="Times New Roman" w:cs="Times New Roman"/>
+                <w:sz w:val="28"/>
+                <w:szCs w:val="28"/>
+              </w:rPr>
+              <w:t>через</w:t>
+            </w:r>
+            <w:r>
+              <w:rPr>
+                <w:rFonts w:ascii="Times New Roman" w:hAnsi="Times New Roman" w:cs="Times New Roman"/>
+                <w:sz w:val="28"/>
+                <w:szCs w:val="28"/>
+                <w:lang w:val="en-US"/>
+              </w:rPr>
+              <w:t xml:space="preserve"> </w:t>
+            </w:r>
+            <w:r>
+              <w:rPr>
+                <w:rFonts w:ascii="Times New Roman" w:hAnsi="Times New Roman" w:cs="Times New Roman"/>
+                <w:sz w:val="28"/>
+                <w:szCs w:val="28"/>
+              </w:rPr>
+              <w:t>таблицу</w:t>
+            </w:r>
+            <w:r>
+              <w:rPr>
+                <w:rFonts w:ascii="Times New Roman" w:hAnsi="Times New Roman" w:cs="Times New Roman"/>
+                <w:sz w:val="28"/>
+                <w:szCs w:val="28"/>
+                <w:lang w:val="en-US"/>
+              </w:rPr>
+              <w:t xml:space="preserve"> </w:t>
+            </w:r>
+            <w:r>
+              <w:rPr>
+                <w:rFonts w:ascii="Times New Roman" w:hAnsi="Times New Roman" w:cs="Times New Roman"/>
+                <w:sz w:val="28"/>
+                <w:szCs w:val="28"/>
+                <w:lang w:val="en-US"/>
+              </w:rPr>
+              <w:t>familyTies</w:t>
+            </w:r>
+            <w:r>
+              <w:rPr>
+                <w:rFonts w:ascii="Times New Roman" w:hAnsi="Times New Roman" w:cs="Times New Roman"/>
+                <w:sz w:val="28"/>
+                <w:szCs w:val="28"/>
+                <w:lang w:val="en-US"/>
+              </w:rPr>
+              <w:t>(</w:t>
+            </w:r>
+            <w:r>
+              <w:rPr>
+                <w:rFonts w:ascii="Times New Roman" w:hAnsi="Times New Roman" w:cs="Times New Roman"/>
+                <w:sz w:val="28"/>
+                <w:szCs w:val="28"/>
+                <w:lang w:val="en-US"/>
+              </w:rPr>
+              <w:t>FK_studentId, FK_familyMemberId</w:t>
+            </w:r>
+            <w:r>
+              <w:rPr>
+                <w:rFonts w:ascii="Times New Roman" w:hAnsi="Times New Roman" w:cs="Times New Roman"/>
+                <w:sz w:val="28"/>
+                <w:szCs w:val="28"/>
+                <w:lang w:val="en-US"/>
+              </w:rPr>
+              <w:t>)</w:t>
+            </w:r>
+          </w:p>
+        </w:tc>
+      </w:tr>
+      <w:tr>
+        <w:trPr>
+          <w:trHeight w:val="48"/>
+        </w:trPr>
+        <w:tc>
+          <w:tcPr>
+            <w:tcW w:w="3436" w:type="dxa"/>
+            <w:vMerge/>
+          </w:tcPr>
+          <w:p>
+            <w:pPr>
+              <w:spacing w:line="360" w:lineRule="auto"/>
+              <w:contextualSpacing/>
+              <w:jc w:val="both"/>
+              <w:rPr>
+                <w:rFonts w:ascii="Times New Roman" w:hAnsi="Times New Roman" w:cs="Times New Roman"/>
+                <w:sz w:val="28"/>
+                <w:szCs w:val="28"/>
+                <w:lang w:val="en-US"/>
+              </w:rPr>
+            </w:pPr>
+          </w:p>
+        </w:tc>
+        <w:tc>
+          <w:tcPr>
+            <w:tcW w:w="5909" w:type="dxa"/>
+          </w:tcPr>
+          <w:p>
+            <w:pPr>
+              <w:spacing w:line="360" w:lineRule="auto"/>
+              <w:contextualSpacing/>
+              <w:jc w:val="both"/>
+              <w:rPr>
+                <w:rFonts w:ascii="Times New Roman" w:hAnsi="Times New Roman" w:cs="Times New Roman"/>
+                <w:sz w:val="28"/>
+                <w:szCs w:val="28"/>
+                <w:lang w:val="en-US"/>
+              </w:rPr>
+            </w:pPr>
+            <w:r>
+              <w:rPr>
+                <w:rFonts w:ascii="Times New Roman" w:hAnsi="Times New Roman" w:cs="Times New Roman"/>
+                <w:sz w:val="28"/>
+                <w:szCs w:val="28"/>
+                <w:lang w:val="en-US"/>
+              </w:rPr>
+              <w:t xml:space="preserve">parentMeetings (M:M) </w:t>
+            </w:r>
+            <w:r>
+              <w:rPr>
+                <w:rFonts w:ascii="Times New Roman" w:hAnsi="Times New Roman" w:cs="Times New Roman"/>
+                <w:sz w:val="28"/>
+                <w:szCs w:val="28"/>
+              </w:rPr>
+              <w:t>через</w:t>
+            </w:r>
+            <w:r>
+              <w:rPr>
+                <w:rFonts w:ascii="Times New Roman" w:hAnsi="Times New Roman" w:cs="Times New Roman"/>
+                <w:sz w:val="28"/>
+                <w:szCs w:val="28"/>
+                <w:lang w:val="en-US"/>
+              </w:rPr>
+              <w:t xml:space="preserve"> </w:t>
+            </w:r>
+            <w:r>
+              <w:rPr>
+                <w:rFonts w:ascii="Times New Roman" w:hAnsi="Times New Roman" w:cs="Times New Roman"/>
+                <w:sz w:val="28"/>
+                <w:szCs w:val="28"/>
+              </w:rPr>
+              <w:t>таблицу</w:t>
+            </w:r>
+            <w:r>
+              <w:rPr>
+                <w:rFonts w:ascii="Times New Roman" w:hAnsi="Times New Roman" w:cs="Times New Roman"/>
+                <w:sz w:val="28"/>
+                <w:szCs w:val="28"/>
+                <w:lang w:val="en-US"/>
+              </w:rPr>
+              <w:t xml:space="preserve"> </w:t>
+            </w:r>
+            <w:r>
+              <w:rPr>
+                <w:rFonts w:ascii="Times New Roman" w:hAnsi="Times New Roman" w:cs="Times New Roman"/>
+                <w:sz w:val="28"/>
+                <w:szCs w:val="28"/>
+                <w:lang w:val="en-US"/>
+              </w:rPr>
+              <w:t>attendanceParentMeetings(FK_parentId, FK_parentMeetingId)</w:t>
+            </w:r>
+          </w:p>
+        </w:tc>
+      </w:tr>
+      <w:tr>
+        <w:trPr>
+          <w:trHeight w:val="48"/>
+        </w:trPr>
+        <w:tc>
+          <w:tcPr>
+            <w:tcW w:w="3436" w:type="dxa"/>
+          </w:tcPr>
+          <w:p>
+            <w:pPr>
+              <w:spacing w:line="360" w:lineRule="auto"/>
+              <w:contextualSpacing/>
+              <w:jc w:val="both"/>
+              <w:rPr>
+                <w:rFonts w:ascii="Times New Roman" w:hAnsi="Times New Roman" w:cs="Times New Roman"/>
+                <w:sz w:val="28"/>
+                <w:szCs w:val="28"/>
+                <w:lang w:val="en-US"/>
+              </w:rPr>
+            </w:pPr>
+            <w:r>
+              <w:rPr>
+                <w:rFonts w:ascii="Times New Roman" w:hAnsi="Times New Roman" w:cs="Times New Roman"/>
+                <w:sz w:val="28"/>
+                <w:szCs w:val="28"/>
+                <w:lang w:val="en-US"/>
+              </w:rPr>
+              <w:t>relationNames(PK_name)</w:t>
+            </w:r>
+          </w:p>
+        </w:tc>
+        <w:tc>
+          <w:tcPr>
+            <w:tcW w:w="5909" w:type="dxa"/>
+          </w:tcPr>
+          <w:p>
+            <w:pPr>
+              <w:spacing w:line="360" w:lineRule="auto"/>
+              <w:contextualSpacing/>
+              <w:jc w:val="both"/>
+              <w:rPr>
+                <w:rFonts w:ascii="Times New Roman" w:hAnsi="Times New Roman" w:cs="Times New Roman"/>
+                <w:sz w:val="28"/>
+                <w:szCs w:val="28"/>
+              </w:rPr>
+            </w:pPr>
+            <w:r>
+              <w:rPr>
+                <w:rFonts w:ascii="Times New Roman" w:hAnsi="Times New Roman" w:cs="Times New Roman"/>
+                <w:sz w:val="28"/>
+                <w:szCs w:val="28"/>
+                <w:lang w:val="en-US"/>
+              </w:rPr>
+              <w:t>familyMembers(FK_relation)</w:t>
+            </w:r>
+          </w:p>
+        </w:tc>
+      </w:tr>
+      <w:tr>
+        <w:trPr>
+          <w:trHeight w:val="48"/>
+        </w:trPr>
+        <w:tc>
+          <w:tcPr>
+            <w:tcW w:w="3436" w:type="dxa"/>
+          </w:tcPr>
+          <w:p>
+            <w:pPr>
+              <w:spacing w:line="360" w:lineRule="auto"/>
+              <w:contextualSpacing/>
+              <w:jc w:val="both"/>
+              <w:rPr>
+                <w:rFonts w:ascii="Times New Roman" w:hAnsi="Times New Roman" w:cs="Times New Roman"/>
+                <w:sz w:val="28"/>
+                <w:szCs w:val="28"/>
+                <w:lang w:val="en-US"/>
+              </w:rPr>
+            </w:pPr>
+            <w:r>
+              <w:rPr>
+                <w:rFonts w:ascii="Times New Roman" w:hAnsi="Times New Roman" w:cs="Times New Roman"/>
+                <w:sz w:val="28"/>
+                <w:szCs w:val="28"/>
+                <w:lang w:val="en-US"/>
+              </w:rPr>
+              <w:t>parentMeetings(PK_id)</w:t>
+            </w:r>
+          </w:p>
+        </w:tc>
+        <w:tc>
+          <w:tcPr>
+            <w:tcW w:w="5909" w:type="dxa"/>
+          </w:tcPr>
+          <w:p>
+            <w:pPr>
+              <w:spacing w:line="360" w:lineRule="auto"/>
+              <w:contextualSpacing/>
+              <w:jc w:val="both"/>
+              <w:rPr>
+                <w:rFonts w:ascii="Times New Roman" w:hAnsi="Times New Roman" w:cs="Times New Roman"/>
+                <w:sz w:val="28"/>
+                <w:szCs w:val="28"/>
+                <w:lang w:val="en-US"/>
+              </w:rPr>
+            </w:pPr>
+            <w:r>
+              <w:rPr>
+                <w:rFonts w:ascii="Times New Roman" w:hAnsi="Times New Roman" w:cs="Times New Roman"/>
+                <w:sz w:val="28"/>
+                <w:szCs w:val="28"/>
+                <w:lang w:val="en-US"/>
+              </w:rPr>
+              <w:t xml:space="preserve">familyMembers (M:M) </w:t>
+            </w:r>
+            <w:r>
+              <w:rPr>
+                <w:rFonts w:ascii="Times New Roman" w:hAnsi="Times New Roman" w:cs="Times New Roman"/>
+                <w:sz w:val="28"/>
+                <w:szCs w:val="28"/>
+              </w:rPr>
+              <w:t>через</w:t>
+            </w:r>
+            <w:r>
+              <w:rPr>
+                <w:rFonts w:ascii="Times New Roman" w:hAnsi="Times New Roman" w:cs="Times New Roman"/>
+                <w:sz w:val="28"/>
+                <w:szCs w:val="28"/>
+                <w:lang w:val="en-US"/>
+              </w:rPr>
+              <w:t xml:space="preserve"> </w:t>
+            </w:r>
+            <w:r>
+              <w:rPr>
+                <w:rFonts w:ascii="Times New Roman" w:hAnsi="Times New Roman" w:cs="Times New Roman"/>
+                <w:sz w:val="28"/>
+                <w:szCs w:val="28"/>
+              </w:rPr>
+              <w:t>таблицу</w:t>
+            </w:r>
+            <w:r>
+              <w:rPr>
+                <w:rFonts w:ascii="Times New Roman" w:hAnsi="Times New Roman" w:cs="Times New Roman"/>
+                <w:sz w:val="28"/>
+                <w:szCs w:val="28"/>
+                <w:lang w:val="en-US"/>
+              </w:rPr>
+              <w:t xml:space="preserve"> </w:t>
+            </w:r>
+            <w:r>
+              <w:rPr>
+                <w:rFonts w:ascii="Times New Roman" w:hAnsi="Times New Roman" w:cs="Times New Roman"/>
+                <w:sz w:val="28"/>
+                <w:szCs w:val="28"/>
+                <w:lang w:val="en-US"/>
+              </w:rPr>
+              <w:t>attendanceParentMeetings(FK_parentId, FK_parentMeetingId)</w:t>
+            </w:r>
+          </w:p>
+        </w:tc>
+      </w:tr>
+    </w:tbl>
     <w:p>
       <w:pPr>
         <w:spacing w:line="360" w:lineRule="auto"/>
@@ -395,18 +2383,9 @@
           <w:rFonts w:ascii="Times New Roman" w:hAnsi="Times New Roman" w:cs="Times New Roman"/>
           <w:sz w:val="28"/>
           <w:szCs w:val="28"/>
-          <w:highlight w:val="yellow"/>
-        </w:rPr>
-      </w:pPr>
-      <w:r>
-        <w:rPr>
-          <w:rFonts w:ascii="Times New Roman" w:hAnsi="Times New Roman" w:cs="Times New Roman"/>
-          <w:sz w:val="28"/>
-          <w:szCs w:val="28"/>
-          <w:highlight w:val="yellow"/>
-        </w:rPr>
-        <w:t>Алгоритм программы:</w:t>
-      </w:r>
+          <w:lang w:val="en-US"/>
+        </w:rPr>
+      </w:pPr>
     </w:p>
     <w:p>
       <w:pPr>
@@ -418,59 +2397,15 @@
           <w:rFonts w:ascii="Times New Roman" w:hAnsi="Times New Roman" w:cs="Times New Roman"/>
           <w:sz w:val="28"/>
           <w:szCs w:val="28"/>
-          <w:highlight w:val="yellow"/>
-        </w:rPr>
-      </w:pPr>
-      <w:r>
-        <w:rPr>
-          <w:rFonts w:ascii="Times New Roman" w:hAnsi="Times New Roman" w:cs="Times New Roman"/>
-          <w:sz w:val="28"/>
-          <w:szCs w:val="28"/>
-          <w:highlight w:val="yellow"/>
-        </w:rPr>
-        <w:t>Используемые методы:</w:t>
-      </w:r>
-    </w:p>
-    <w:p>
-      <w:pPr>
-        <w:spacing w:line="360" w:lineRule="auto"/>
-        <w:ind w:firstLine="709"/>
-        <w:contextualSpacing/>
-        <w:jc w:val="both"/>
-        <w:rPr>
-          <w:rFonts w:ascii="Times New Roman" w:hAnsi="Times New Roman" w:cs="Times New Roman"/>
-          <w:sz w:val="28"/>
-          <w:szCs w:val="28"/>
-        </w:rPr>
-      </w:pPr>
-      <w:r>
-        <w:rPr>
-          <w:rFonts w:ascii="Times New Roman" w:hAnsi="Times New Roman" w:cs="Times New Roman"/>
-          <w:sz w:val="28"/>
-          <w:szCs w:val="28"/>
-          <w:highlight w:val="yellow"/>
-        </w:rPr>
-        <w:t>Структура программы с описанием функций составных частей и связи между ними:</w:t>
-      </w:r>
-    </w:p>
-    <w:p>
-      <w:pPr>
-        <w:spacing w:line="360" w:lineRule="auto"/>
-        <w:ind w:firstLine="709"/>
-        <w:contextualSpacing/>
-        <w:jc w:val="both"/>
-        <w:rPr>
-          <w:rFonts w:ascii="Times New Roman" w:hAnsi="Times New Roman" w:cs="Times New Roman"/>
-          <w:sz w:val="28"/>
-          <w:szCs w:val="28"/>
-        </w:rPr>
-      </w:pPr>
-      <w:r>
-        <w:rPr>
-          <w:rFonts w:ascii="Times New Roman" w:hAnsi="Times New Roman" w:cs="Times New Roman"/>
-          <w:sz w:val="28"/>
-          <w:szCs w:val="28"/>
-        </w:rPr>
+        </w:rPr>
+      </w:pPr>
+      <w:r>
+        <w:rPr>
+          <w:rFonts w:ascii="Times New Roman" w:hAnsi="Times New Roman" w:cs="Times New Roman"/>
+          <w:sz w:val="28"/>
+          <w:szCs w:val="28"/>
+        </w:rPr>
+        <w:lastRenderedPageBreak/>
         <w:t>Связи программы с другими программами</w:t>
       </w:r>
       <w:r>
@@ -562,7 +2497,6 @@
           <w:rFonts w:ascii="Times New Roman" w:hAnsi="Times New Roman"/>
           <w:sz w:val="28"/>
         </w:rPr>
-        <w:lastRenderedPageBreak/>
         <w:t>процессор: 32- или 64-разрядный процессор с тактовой частотой 1 ГГц или выше;</w:t>
       </w:r>
     </w:p>
@@ -651,23 +2585,7 @@
           <w:rFonts w:ascii="Times New Roman" w:hAnsi="Times New Roman"/>
           <w:sz w:val="28"/>
         </w:rPr>
-        <w:t xml:space="preserve">графический процессор: для использования аппаратного ускорения требуется видеоадаптер, поддерживающий </w:t>
-      </w:r>
-      <w:proofErr w:type="spellStart"/>
-      <w:r>
-        <w:rPr>
-          <w:rFonts w:ascii="Times New Roman" w:hAnsi="Times New Roman"/>
-          <w:sz w:val="28"/>
-        </w:rPr>
-        <w:t>DirectX</w:t>
-      </w:r>
-      <w:proofErr w:type="spellEnd"/>
-      <w:r>
-        <w:rPr>
-          <w:rFonts w:ascii="Times New Roman" w:hAnsi="Times New Roman"/>
-          <w:sz w:val="28"/>
-        </w:rPr>
-        <w:t xml:space="preserve"> 10;</w:t>
+        <w:t>графический процессор: для использования аппаратного ускорения требуется видеоадаптер, поддерживающий DirectX 10;</w:t>
       </w:r>
     </w:p>
     <w:p>
@@ -714,19 +2632,7 @@
           <w:sz w:val="28"/>
           <w:szCs w:val="28"/>
         </w:rPr>
-        <w:t>Вызов и за</w:t>
-      </w:r>
-      <w:bookmarkStart w:id="0" w:name="_GoBack"/>
-      <w:bookmarkEnd w:id="0"/>
-      <w:r>
-        <w:rPr>
-          <w:rFonts w:ascii="Times New Roman" w:hAnsi="Times New Roman" w:cs="Times New Roman"/>
-          <w:i/>
-          <w:iCs/>
-          <w:sz w:val="28"/>
-          <w:szCs w:val="28"/>
-        </w:rPr>
-        <w:t>грузка</w:t>
+        <w:t>Вызов и загрузка</w:t>
       </w:r>
     </w:p>
     <w:p>
@@ -763,7 +2669,6 @@
           <w:iCs/>
           <w:sz w:val="28"/>
           <w:szCs w:val="28"/>
-          <w:highlight w:val="yellow"/>
         </w:rPr>
         <w:t>Входные данные</w:t>
       </w:r>
@@ -780,6 +2685,54 @@
           <w:szCs w:val="28"/>
         </w:rPr>
       </w:pPr>
+      <w:r>
+        <w:rPr>
+          <w:rFonts w:ascii="Times New Roman" w:hAnsi="Times New Roman" w:cs="Times New Roman"/>
+          <w:sz w:val="28"/>
+          <w:szCs w:val="28"/>
+        </w:rPr>
+        <w:t>Входными данными явля</w:t>
+      </w:r>
+      <w:r>
+        <w:rPr>
+          <w:rFonts w:ascii="Times New Roman" w:hAnsi="Times New Roman" w:cs="Times New Roman"/>
+          <w:sz w:val="28"/>
+          <w:szCs w:val="28"/>
+        </w:rPr>
+        <w:t>ются</w:t>
+      </w:r>
+      <w:r>
+        <w:rPr>
+          <w:rFonts w:ascii="Times New Roman" w:hAnsi="Times New Roman" w:cs="Times New Roman"/>
+          <w:sz w:val="28"/>
+          <w:szCs w:val="28"/>
+        </w:rPr>
+        <w:t xml:space="preserve"> список информации о студента</w:t>
+      </w:r>
+      <w:r>
+        <w:rPr>
+          <w:rFonts w:ascii="Times New Roman" w:hAnsi="Times New Roman" w:cs="Times New Roman"/>
+          <w:sz w:val="28"/>
+          <w:szCs w:val="28"/>
+        </w:rPr>
+        <w:t xml:space="preserve">х </w:t>
+      </w:r>
+      <w:r>
+        <w:rPr>
+          <w:rFonts w:ascii="Times New Roman" w:hAnsi="Times New Roman" w:cs="Times New Roman"/>
+          <w:sz w:val="28"/>
+          <w:szCs w:val="28"/>
+        </w:rPr>
+        <w:t>в бумажном</w:t>
+      </w:r>
+      <w:r>
+        <w:rPr>
+          <w:rFonts w:ascii="Times New Roman" w:hAnsi="Times New Roman" w:cs="Times New Roman"/>
+          <w:sz w:val="28"/>
+          <w:szCs w:val="28"/>
+        </w:rPr>
+        <w:t xml:space="preserve"> или электронном виде, поля ввода авторизации/регистрации, поля ввода на формах добавления, а также файлы изображения для профиля студента.</w:t>
+      </w:r>
     </w:p>
     <w:p>
       <w:pPr>
@@ -802,7 +2755,6 @@
           <w:iCs/>
           <w:sz w:val="28"/>
           <w:szCs w:val="28"/>
-          <w:highlight w:val="yellow"/>
         </w:rPr>
         <w:t>Выходные данные</w:t>
       </w:r>
@@ -819,6 +2771,66 @@
           <w:szCs w:val="28"/>
         </w:rPr>
       </w:pPr>
+      <w:r>
+        <w:rPr>
+          <w:rFonts w:ascii="Times New Roman" w:hAnsi="Times New Roman" w:cs="Times New Roman"/>
+          <w:sz w:val="28"/>
+          <w:szCs w:val="28"/>
+        </w:rPr>
+        <w:t xml:space="preserve">Выходными данными являются таблицы, формы для просмотра, а также файлы </w:t>
+      </w:r>
+      <w:r>
+        <w:rPr>
+          <w:rFonts w:ascii="Times New Roman" w:hAnsi="Times New Roman" w:cs="Times New Roman"/>
+          <w:sz w:val="28"/>
+          <w:szCs w:val="28"/>
+          <w:lang w:val="en-US"/>
+        </w:rPr>
+        <w:t>Excel</w:t>
+      </w:r>
+      <w:r>
+        <w:rPr>
+          <w:rFonts w:ascii="Times New Roman" w:hAnsi="Times New Roman" w:cs="Times New Roman"/>
+          <w:sz w:val="28"/>
+          <w:szCs w:val="28"/>
+        </w:rPr>
+        <w:t xml:space="preserve"> </w:t>
+      </w:r>
+      <w:r>
+        <w:rPr>
+          <w:rFonts w:ascii="Times New Roman" w:hAnsi="Times New Roman" w:cs="Times New Roman"/>
+          <w:sz w:val="28"/>
+          <w:szCs w:val="28"/>
+        </w:rPr>
+        <w:t xml:space="preserve">или </w:t>
+      </w:r>
+      <w:r>
+        <w:rPr>
+          <w:rFonts w:ascii="Times New Roman" w:hAnsi="Times New Roman" w:cs="Times New Roman"/>
+          <w:sz w:val="28"/>
+          <w:szCs w:val="28"/>
+          <w:lang w:val="en-US"/>
+        </w:rPr>
+        <w:t>Word</w:t>
+      </w:r>
+      <w:r>
+        <w:rPr>
+          <w:rFonts w:ascii="Times New Roman" w:hAnsi="Times New Roman" w:cs="Times New Roman"/>
+          <w:sz w:val="28"/>
+          <w:szCs w:val="28"/>
+        </w:rPr>
+        <w:t xml:space="preserve"> </w:t>
+      </w:r>
+      <w:r>
+        <w:rPr>
+          <w:rFonts w:ascii="Times New Roman" w:hAnsi="Times New Roman" w:cs="Times New Roman"/>
+          <w:sz w:val="28"/>
+          <w:szCs w:val="28"/>
+        </w:rPr>
+        <w:t>при экспорте данных.</w:t>
+      </w:r>
+      <w:bookmarkStart w:id="0" w:name="_GoBack"/>
+      <w:bookmarkEnd w:id="0"/>
     </w:p>
     <w:sectPr>
       <w:pgSz w:w="11906" w:h="16838"/>
@@ -1543,6 +3555,25 @@
       <w:contextualSpacing/>
     </w:pPr>
   </w:style>
+  <w:style w:type="table" w:styleId="a7">
+    <w:name w:val="Table Grid"/>
+    <w:basedOn w:val="a1"/>
+    <w:uiPriority w:val="39"/>
+    <w:rsid w:val="00BA7385"/>
+    <w:pPr>
+      <w:spacing w:after="0" w:line="240" w:lineRule="auto"/>
+    </w:pPr>
+    <w:tblPr>
+      <w:tblBorders>
+        <w:top w:val="single" w:sz="4" w:space="0" w:color="auto"/>
+        <w:left w:val="single" w:sz="4" w:space="0" w:color="auto"/>
+        <w:bottom w:val="single" w:sz="4" w:space="0" w:color="auto"/>
+        <w:right w:val="single" w:sz="4" w:space="0" w:color="auto"/>
+        <w:insideH w:val="single" w:sz="4" w:space="0" w:color="auto"/>
+        <w:insideV w:val="single" w:sz="4" w:space="0" w:color="auto"/>
+      </w:tblBorders>
+    </w:tblPr>
+  </w:style>
 </w:styles>
 </file>
 
